--- a/DOC/JOY-SAD-GD-01/gd-03.docx
+++ b/DOC/JOY-SAD-GD-01/gd-03.docx
@@ -97,22 +97,73 @@
           <w:cs/>
           <w:lang w:bidi="bn-IN"/>
         </w:rPr>
-        <w:t>মোছা:</w:t>
-      </w:r>
-      <w:r>
-        <w:rPr>
-          <w:rFonts w:ascii="Nikosh" w:hAnsi="Nikosh" w:cs="Nikosh"/>
-          <w:b/>
-          <w:bCs/>
-          <w:sz w:val="28"/>
-          <w:szCs w:val="28"/>
-          <w:lang w:bidi="bn-IN"/>
-        </w:rPr>
-        <w:t xml:space="preserve"> </w:t>
-      </w:r>
-      <w:r>
-        <w:rPr>
-          <w:rFonts w:ascii="Nikosh" w:hAnsi="Nikosh" w:cs="Nikosh"/>
+        <w:t xml:space="preserve">হাবিবা জান্নাত </w:t>
+      </w:r>
+      <w:proofErr w:type="spellStart"/>
+      <w:r>
+        <w:rPr>
+          <w:rFonts w:ascii="Nikosh" w:hAnsi="Nikosh" w:cs="Nikosh"/>
+          <w:sz w:val="28"/>
+          <w:szCs w:val="28"/>
+        </w:rPr>
+        <w:t>জাতীয়</w:t>
+      </w:r>
+      <w:proofErr w:type="spellEnd"/>
+      <w:r>
+        <w:rPr>
+          <w:rFonts w:ascii="Nikosh" w:hAnsi="Nikosh" w:cs="Nikosh"/>
+          <w:sz w:val="28"/>
+          <w:szCs w:val="28"/>
+        </w:rPr>
+        <w:t xml:space="preserve"> </w:t>
+      </w:r>
+      <w:proofErr w:type="spellStart"/>
+      <w:r>
+        <w:rPr>
+          <w:rFonts w:ascii="Nikosh" w:hAnsi="Nikosh" w:cs="Nikosh"/>
+          <w:sz w:val="28"/>
+          <w:szCs w:val="28"/>
+        </w:rPr>
+        <w:t>পরিচয়পত্র</w:t>
+      </w:r>
+      <w:proofErr w:type="spellEnd"/>
+      <w:r>
+        <w:rPr>
+          <w:rFonts w:ascii="Nikosh" w:hAnsi="Nikosh" w:cs="Nikosh"/>
+          <w:sz w:val="28"/>
+          <w:szCs w:val="28"/>
+        </w:rPr>
+        <w:t xml:space="preserve"> </w:t>
+      </w:r>
+      <w:proofErr w:type="spellStart"/>
+      <w:r>
+        <w:rPr>
+          <w:rFonts w:ascii="Nikosh" w:hAnsi="Nikosh" w:cs="Nikosh"/>
+          <w:sz w:val="28"/>
+          <w:szCs w:val="28"/>
+        </w:rPr>
+        <w:t>নং</w:t>
+      </w:r>
+      <w:proofErr w:type="spellEnd"/>
+      <w:r>
+        <w:rPr>
+          <w:rFonts w:ascii="Nikosh" w:hAnsi="Nikosh" w:cs="Nikosh"/>
+          <w:sz w:val="28"/>
+          <w:szCs w:val="28"/>
+        </w:rPr>
+        <w:t>-</w:t>
+      </w:r>
+      <w:r>
+        <w:rPr>
+          <w:rFonts w:ascii="Nikosh" w:hAnsi="Nikosh" w:cs="Nikosh"/>
+          <w:sz w:val="28"/>
+          <w:szCs w:val="28"/>
+        </w:rPr>
+        <w:t xml:space="preserve"> </w:t>
+      </w:r>
+      <w:r>
+        <w:rPr>
+          <w:rFonts w:cs="Vrinda"/>
           <w:b/>
           <w:bCs/>
           <w:sz w:val="28"/>
@@ -120,7 +171,7 @@
           <w:cs/>
           <w:lang w:bidi="bn-IN"/>
         </w:rPr>
-        <w:t>মোরছালিন আক্তার তুলি</w:t>
+        <w:t>6010545306</w:t>
       </w:r>
       <w:r>
         <w:rPr>
@@ -131,117 +182,73 @@
           <w:szCs w:val="28"/>
           <w:lang w:bidi="bn-IN"/>
         </w:rPr>
-        <w:t xml:space="preserve"> </w:t>
-      </w:r>
-      <w:proofErr w:type="spellStart"/>
-      <w:r>
-        <w:rPr>
-          <w:rFonts w:ascii="Nikosh" w:hAnsi="Nikosh" w:cs="Nikosh"/>
-          <w:sz w:val="28"/>
-          <w:szCs w:val="28"/>
-        </w:rPr>
-        <w:t>জাতীয়</w:t>
-      </w:r>
-      <w:proofErr w:type="spellEnd"/>
-      <w:r>
-        <w:rPr>
-          <w:rFonts w:ascii="Nikosh" w:hAnsi="Nikosh" w:cs="Nikosh"/>
-          <w:sz w:val="28"/>
-          <w:szCs w:val="28"/>
-        </w:rPr>
-        <w:t xml:space="preserve"> </w:t>
-      </w:r>
-      <w:proofErr w:type="spellStart"/>
-      <w:r>
-        <w:rPr>
-          <w:rFonts w:ascii="Nikosh" w:hAnsi="Nikosh" w:cs="Nikosh"/>
-          <w:sz w:val="28"/>
-          <w:szCs w:val="28"/>
-        </w:rPr>
-        <w:t>পরিচয়পত্র</w:t>
-      </w:r>
-      <w:proofErr w:type="spellEnd"/>
-      <w:r>
-        <w:rPr>
-          <w:rFonts w:ascii="Nikosh" w:hAnsi="Nikosh" w:cs="Nikosh"/>
-          <w:sz w:val="28"/>
-          <w:szCs w:val="28"/>
-        </w:rPr>
-        <w:t xml:space="preserve"> </w:t>
-      </w:r>
-      <w:proofErr w:type="spellStart"/>
-      <w:r>
-        <w:rPr>
-          <w:rFonts w:ascii="Nikosh" w:hAnsi="Nikosh" w:cs="Nikosh"/>
-          <w:sz w:val="28"/>
-          <w:szCs w:val="28"/>
-        </w:rPr>
-        <w:t>নং</w:t>
-      </w:r>
-      <w:proofErr w:type="spellEnd"/>
-      <w:r>
-        <w:rPr>
-          <w:rFonts w:ascii="Nikosh" w:hAnsi="Nikosh" w:cs="Nikosh"/>
-          <w:sz w:val="28"/>
-          <w:szCs w:val="28"/>
-        </w:rPr>
-        <w:t>-</w:t>
-      </w:r>
-      <w:r>
-        <w:rPr>
-          <w:rFonts w:ascii="Nikosh" w:hAnsi="Nikosh" w:cs="Nikosh"/>
-          <w:sz w:val="28"/>
-          <w:szCs w:val="28"/>
-        </w:rPr>
-        <w:t xml:space="preserve"> </w:t>
-      </w:r>
-      <w:r>
-        <w:rPr>
-          <w:rFonts w:cs="Vrinda"/>
-          <w:b/>
-          <w:bCs/>
+        <w:t>,</w:t>
+      </w:r>
+      <w:r>
+        <w:rPr>
+          <w:rFonts w:ascii="Nikosh" w:hAnsi="Nikosh" w:cs="Nikosh"/>
+          <w:sz w:val="28"/>
+          <w:szCs w:val="28"/>
+        </w:rPr>
+        <w:t xml:space="preserve"> </w:t>
+      </w:r>
+      <w:r>
+        <w:rPr>
+          <w:rFonts w:ascii="Nikosh" w:hAnsi="Nikosh" w:cs="Nikosh"/>
           <w:sz w:val="28"/>
           <w:szCs w:val="28"/>
           <w:cs/>
           <w:lang w:bidi="bn-IN"/>
         </w:rPr>
-        <w:t>1034727436</w:t>
-      </w:r>
-      <w:r>
-        <w:rPr>
-          <w:rFonts w:ascii="Nikosh" w:hAnsi="Nikosh" w:cs="Nikosh"/>
-          <w:b/>
-          <w:bCs/>
+        <w:t>পিতা/স্বামী</w:t>
+      </w:r>
+      <w:r>
+        <w:rPr>
+          <w:rFonts w:ascii="Nikosh" w:hAnsi="Nikosh" w:cs="Nikosh"/>
           <w:sz w:val="28"/>
           <w:szCs w:val="28"/>
           <w:lang w:bidi="bn-IN"/>
         </w:rPr>
-        <w:t>,</w:t>
-      </w:r>
-      <w:r>
-        <w:rPr>
-          <w:rFonts w:ascii="Nikosh" w:hAnsi="Nikosh" w:cs="Nikosh"/>
-          <w:sz w:val="28"/>
-          <w:szCs w:val="28"/>
-        </w:rPr>
-        <w:t xml:space="preserve"> </w:t>
-      </w:r>
-      <w:r>
-        <w:rPr>
-          <w:rFonts w:ascii="Nikosh" w:hAnsi="Nikosh" w:cs="Nikosh"/>
+        <w:t xml:space="preserve">- </w:t>
+      </w:r>
+      <w:r>
+        <w:rPr>
+          <w:rFonts w:ascii="Nikosh" w:hAnsi="Nikosh" w:cs="Nikosh"/>
+          <w:b/>
+          <w:bCs/>
           <w:sz w:val="28"/>
           <w:szCs w:val="28"/>
           <w:cs/>
           <w:lang w:bidi="bn-IN"/>
         </w:rPr>
-        <w:t>পিতা/স্বামী</w:t>
-      </w:r>
-      <w:r>
-        <w:rPr>
-          <w:rFonts w:ascii="Nikosh" w:hAnsi="Nikosh" w:cs="Nikosh"/>
+        <w:t>মোঃ আব্দুর রহমান</w:t>
+      </w:r>
+      <w:r>
+        <w:rPr>
+          <w:rFonts w:ascii="Nikosh" w:hAnsi="Nikosh" w:cs="Nikosh"/>
+          <w:b/>
+          <w:bCs/>
           <w:sz w:val="28"/>
           <w:szCs w:val="28"/>
           <w:lang w:bidi="bn-IN"/>
+        </w:rPr>
+        <w:t xml:space="preserve">, </w:t>
+      </w:r>
+      <w:proofErr w:type="spellStart"/>
+      <w:r>
+        <w:rPr>
+          <w:rFonts w:ascii="Nikosh" w:hAnsi="Nikosh" w:cs="Nikosh"/>
+          <w:sz w:val="28"/>
+          <w:szCs w:val="28"/>
+        </w:rPr>
+        <w:t>মাতা</w:t>
+      </w:r>
+      <w:proofErr w:type="spellEnd"/>
+      <w:r>
+        <w:rPr>
+          <w:rFonts w:ascii="Nikosh" w:hAnsi="Nikosh" w:cs="Nikosh"/>
+          <w:sz w:val="28"/>
+          <w:szCs w:val="28"/>
         </w:rPr>
         <w:t xml:space="preserve">- </w:t>
       </w:r>
@@ -255,7 +262,7 @@
           <w:cs/>
           <w:lang w:bidi="bn-IN"/>
         </w:rPr>
-        <w:t>মোঃ</w:t>
+        <w:t>মোছা:</w:t>
       </w:r>
       <w:r>
         <w:rPr>
@@ -278,36 +285,51 @@
           <w:cs/>
           <w:lang w:bidi="bn-IN"/>
         </w:rPr>
-        <w:t>রফিকুল ইসলাম</w:t>
-      </w:r>
-      <w:r>
-        <w:rPr>
-          <w:rFonts w:ascii="Nikosh" w:hAnsi="Nikosh" w:cs="Nikosh"/>
-          <w:b/>
-          <w:bCs/>
-          <w:sz w:val="28"/>
-          <w:szCs w:val="28"/>
-          <w:lang w:bidi="bn-IN"/>
-        </w:rPr>
-        <w:t xml:space="preserve">, </w:t>
-      </w:r>
-      <w:proofErr w:type="spellStart"/>
-      <w:r>
-        <w:rPr>
-          <w:rFonts w:ascii="Nikosh" w:hAnsi="Nikosh" w:cs="Nikosh"/>
-          <w:sz w:val="28"/>
-          <w:szCs w:val="28"/>
-        </w:rPr>
-        <w:t>মাতা</w:t>
-      </w:r>
-      <w:proofErr w:type="spellEnd"/>
-      <w:r>
-        <w:rPr>
-          <w:rFonts w:ascii="Nikosh" w:hAnsi="Nikosh" w:cs="Nikosh"/>
-          <w:sz w:val="28"/>
-          <w:szCs w:val="28"/>
-        </w:rPr>
-        <w:t xml:space="preserve">- </w:t>
+        <w:t>আংগুর বেগম</w:t>
+      </w:r>
+      <w:r>
+        <w:rPr>
+          <w:rFonts w:ascii="Nikosh" w:hAnsi="Nikosh" w:cs="Nikosh"/>
+          <w:b/>
+          <w:bCs/>
+          <w:sz w:val="28"/>
+          <w:szCs w:val="28"/>
+        </w:rPr>
+        <w:t>,</w:t>
+      </w:r>
+      <w:r>
+        <w:rPr>
+          <w:rFonts w:ascii="Nikosh" w:hAnsi="Nikosh" w:cs="Nikosh"/>
+          <w:sz w:val="28"/>
+          <w:szCs w:val="28"/>
+        </w:rPr>
+        <w:t xml:space="preserve"> </w:t>
+      </w:r>
+      <w:proofErr w:type="spellStart"/>
+      <w:r>
+        <w:rPr>
+          <w:rFonts w:ascii="Nikosh" w:hAnsi="Nikosh" w:cs="Nikosh"/>
+          <w:sz w:val="28"/>
+          <w:szCs w:val="28"/>
+        </w:rPr>
+        <w:t>গ্রাম</w:t>
+      </w:r>
+      <w:proofErr w:type="spellEnd"/>
+      <w:r>
+        <w:rPr>
+          <w:rFonts w:ascii="Nikosh" w:hAnsi="Nikosh" w:cs="Nikosh"/>
+          <w:sz w:val="28"/>
+          <w:szCs w:val="28"/>
+        </w:rPr>
+        <w:t>-</w:t>
+      </w:r>
+      <w:r>
+        <w:rPr>
+          <w:rFonts w:ascii="Nikosh" w:hAnsi="Nikosh" w:cs="Nikosh"/>
+          <w:sz w:val="28"/>
+          <w:szCs w:val="28"/>
+        </w:rPr>
+        <w:t xml:space="preserve"> </w:t>
       </w:r>
       <w:r>
         <w:rPr>
@@ -319,7 +341,7 @@
           <w:cs/>
           <w:lang w:bidi="bn-IN"/>
         </w:rPr>
-        <w:t>মোছা:</w:t>
+        <w:t>সাহেবপাড়া</w:t>
       </w:r>
       <w:r>
         <w:rPr>
@@ -329,6 +351,40 @@
           <w:sz w:val="28"/>
           <w:szCs w:val="28"/>
           <w:lang w:bidi="bn-IN"/>
+        </w:rPr>
+        <w:t>,</w:t>
+      </w:r>
+      <w:r>
+        <w:rPr>
+          <w:rFonts w:ascii="Nikosh" w:hAnsi="Nikosh" w:cs="Nikosh"/>
+          <w:sz w:val="28"/>
+          <w:szCs w:val="28"/>
+        </w:rPr>
+        <w:t xml:space="preserve"> </w:t>
+      </w:r>
+      <w:proofErr w:type="spellStart"/>
+      <w:r>
+        <w:rPr>
+          <w:rFonts w:ascii="Nikosh" w:hAnsi="Nikosh" w:cs="Nikosh"/>
+          <w:sz w:val="28"/>
+          <w:szCs w:val="28"/>
+        </w:rPr>
+        <w:t>ডাকঘর</w:t>
+      </w:r>
+      <w:proofErr w:type="spellEnd"/>
+      <w:r>
+        <w:rPr>
+          <w:rFonts w:ascii="Nikosh" w:hAnsi="Nikosh" w:cs="Nikosh"/>
+          <w:sz w:val="28"/>
+          <w:szCs w:val="28"/>
+        </w:rPr>
+        <w:t>-</w:t>
+      </w:r>
+      <w:r>
+        <w:rPr>
+          <w:rFonts w:ascii="Nikosh" w:hAnsi="Nikosh" w:cs="Nikosh"/>
+          <w:sz w:val="28"/>
+          <w:szCs w:val="28"/>
         </w:rPr>
         <w:t xml:space="preserve"> </w:t>
       </w:r>
@@ -342,133 +398,7 @@
           <w:cs/>
           <w:lang w:bidi="bn-IN"/>
         </w:rPr>
-        <w:t>কল্পনা বেগম</w:t>
-      </w:r>
-      <w:r>
-        <w:rPr>
-          <w:rFonts w:ascii="Nikosh" w:hAnsi="Nikosh" w:cs="Nikosh"/>
-          <w:b/>
-          <w:bCs/>
-          <w:sz w:val="28"/>
-          <w:szCs w:val="28"/>
-        </w:rPr>
-        <w:t>,</w:t>
-      </w:r>
-      <w:r>
-        <w:rPr>
-          <w:rFonts w:ascii="Nikosh" w:hAnsi="Nikosh" w:cs="Nikosh"/>
-          <w:sz w:val="28"/>
-          <w:szCs w:val="28"/>
-        </w:rPr>
-        <w:t xml:space="preserve"> </w:t>
-      </w:r>
-      <w:proofErr w:type="spellStart"/>
-      <w:r>
-        <w:rPr>
-          <w:rFonts w:ascii="Nikosh" w:hAnsi="Nikosh" w:cs="Nikosh"/>
-          <w:sz w:val="28"/>
-          <w:szCs w:val="28"/>
-        </w:rPr>
-        <w:t>গ্রাম</w:t>
-      </w:r>
-      <w:proofErr w:type="spellEnd"/>
-      <w:r>
-        <w:rPr>
-          <w:rFonts w:ascii="Nikosh" w:hAnsi="Nikosh" w:cs="Nikosh"/>
-          <w:sz w:val="28"/>
-          <w:szCs w:val="28"/>
-        </w:rPr>
-        <w:t>-</w:t>
-      </w:r>
-      <w:r>
-        <w:rPr>
-          <w:rFonts w:ascii="Nikosh" w:hAnsi="Nikosh" w:cs="Nikosh"/>
-          <w:sz w:val="28"/>
-          <w:szCs w:val="28"/>
-        </w:rPr>
-        <w:t xml:space="preserve"> </w:t>
-      </w:r>
-      <w:r>
-        <w:rPr>
-          <w:rFonts w:ascii="Nikosh" w:hAnsi="Nikosh" w:cs="Nikosh"/>
-          <w:b/>
-          <w:bCs/>
-          <w:sz w:val="28"/>
-          <w:szCs w:val="28"/>
-          <w:cs/>
-          <w:lang w:bidi="bn-IN"/>
-        </w:rPr>
-        <w:t>ভানুইকুশলী</w:t>
-      </w:r>
-      <w:proofErr w:type="spellStart"/>
-      <w:r>
-        <w:rPr>
-          <w:rFonts w:ascii="Nikosh" w:hAnsi="Nikosh" w:cs="Nikosh"/>
-          <w:b/>
-          <w:bCs/>
-          <w:sz w:val="28"/>
-          <w:szCs w:val="28"/>
-          <w:lang w:bidi="bn-IN"/>
-        </w:rPr>
-        <w:t>য়া</w:t>
-      </w:r>
-      <w:proofErr w:type="spellEnd"/>
-      <w:r>
-        <w:rPr>
-          <w:rFonts w:ascii="Nikosh" w:hAnsi="Nikosh" w:cs="Nikosh"/>
-          <w:b/>
-          <w:bCs/>
-          <w:sz w:val="28"/>
-          <w:szCs w:val="28"/>
-          <w:lang w:bidi="bn-IN"/>
-        </w:rPr>
-        <w:t>,</w:t>
-      </w:r>
-      <w:r>
-        <w:rPr>
-          <w:rFonts w:ascii="Nikosh" w:hAnsi="Nikosh" w:cs="Nikosh"/>
-          <w:sz w:val="28"/>
-          <w:szCs w:val="28"/>
-        </w:rPr>
-        <w:t xml:space="preserve"> </w:t>
-      </w:r>
-      <w:proofErr w:type="spellStart"/>
-      <w:r>
-        <w:rPr>
-          <w:rFonts w:ascii="Nikosh" w:hAnsi="Nikosh" w:cs="Nikosh"/>
-          <w:sz w:val="28"/>
-          <w:szCs w:val="28"/>
-        </w:rPr>
-        <w:t>ডাকঘর</w:t>
-      </w:r>
-      <w:proofErr w:type="spellEnd"/>
-      <w:r>
-        <w:rPr>
-          <w:rFonts w:ascii="Nikosh" w:hAnsi="Nikosh" w:cs="Nikosh"/>
-          <w:sz w:val="28"/>
-          <w:szCs w:val="28"/>
-        </w:rPr>
-        <w:t>-</w:t>
-      </w:r>
-      <w:r>
-        <w:rPr>
-          <w:rFonts w:ascii="Nikosh" w:hAnsi="Nikosh" w:cs="Nikosh"/>
-          <w:sz w:val="28"/>
-          <w:szCs w:val="28"/>
-        </w:rPr>
-        <w:t xml:space="preserve"> </w:t>
-      </w:r>
-      <w:r>
-        <w:rPr>
-          <w:rFonts w:ascii="Nikosh" w:hAnsi="Nikosh" w:cs="Nikosh"/>
-          <w:b/>
-          <w:bCs/>
-          <w:sz w:val="28"/>
-          <w:szCs w:val="28"/>
-          <w:cs/>
-          <w:lang w:bidi="bn-IN"/>
-        </w:rPr>
-        <w:t>বিষ্ণুপুর</w:t>
+        <w:t>জয়পুরহাট</w:t>
       </w:r>
       <w:r>
         <w:rPr>
@@ -959,7 +889,7 @@
           <w:sz w:val="28"/>
           <w:szCs w:val="28"/>
         </w:rPr>
-        <w:t>TAN2023020477</w:t>
+        <w:t>TAN2023021488</w:t>
       </w:r>
     </w:p>
     <w:p>
@@ -3391,6 +3321,14 @@
         </w:rPr>
         <w:t>।</w:t>
       </w:r>
+      <w:r>
+        <w:rPr>
+          <w:rFonts w:ascii="Nikosh" w:hAnsi="Nikosh" w:cs="Nikosh"/>
+          <w:sz w:val="28"/>
+          <w:szCs w:val="28"/>
+        </w:rPr>
+        <w:t xml:space="preserve"> </w:t>
+      </w:r>
     </w:p>
     <w:p>
       <w:pPr>
@@ -3528,26 +3466,7 @@
           <w:cs/>
           <w:lang w:bidi="bn-IN"/>
         </w:rPr>
-        <w:t>মোছা:</w:t>
-      </w:r>
-      <w:r>
-        <w:rPr>
-          <w:rFonts w:ascii="Nikosh" w:hAnsi="Nikosh" w:cs="Nikosh"/>
-          <w:sz w:val="28"/>
-          <w:szCs w:val="28"/>
-          <w:lang w:bidi="bn-IN"/>
-        </w:rPr>
-        <w:t xml:space="preserve"> </w:t>
-      </w:r>
-      <w:r>
-        <w:rPr>
-          <w:rFonts w:ascii="Nikosh" w:hAnsi="Nikosh" w:cs="Nikosh"/>
-          <w:sz w:val="28"/>
-          <w:szCs w:val="28"/>
-          <w:cs/>
-          <w:lang w:bidi="bn-IN"/>
-        </w:rPr>
-        <w:t>মোরছালিন আক্তার তুলি</w:t>
+        <w:t>হাবিবা জান্নাত</w:t>
       </w:r>
     </w:p>
     <w:p>
@@ -3614,7 +3533,7 @@
           <w:cs/>
           <w:lang w:bidi="bn-IN"/>
         </w:rPr>
-        <w:t>01739042219</w:t>
+        <w:t>01303504475</w:t>
       </w:r>
     </w:p>
     <w:p>
@@ -4559,6 +4478,8 @@
       <w:pPr>
         <w:rPr>
           <w:rFonts w:ascii="Nikosh" w:hAnsi="Nikosh" w:cs="Nikosh"/>
+          <w:b/>
+          <w:bCs/>
           <w:sz w:val="28"/>
           <w:szCs w:val="28"/>
         </w:rPr>
@@ -4566,6 +4487,8 @@
       <w:r>
         <w:rPr>
           <w:rFonts w:ascii="Nikosh" w:hAnsi="Nikosh" w:cs="Nikosh"/>
+          <w:b/>
+          <w:bCs/>
           <w:sz w:val="28"/>
           <w:szCs w:val="28"/>
         </w:rPr>
@@ -4574,6 +4497,8 @@
       <w:r>
         <w:rPr>
           <w:rFonts w:ascii="Nikosh" w:hAnsi="Nikosh" w:cs="Nikosh"/>
+          <w:b/>
+          <w:bCs/>
           <w:sz w:val="28"/>
           <w:szCs w:val="28"/>
         </w:rPr>
@@ -4583,6 +4508,8 @@
       <w:r>
         <w:rPr>
           <w:rFonts w:ascii="Nikosh" w:hAnsi="Nikosh" w:cs="Nikosh"/>
+          <w:b/>
+          <w:bCs/>
           <w:sz w:val="28"/>
           <w:szCs w:val="28"/>
         </w:rPr>
@@ -4592,6 +4519,8 @@
       <w:r>
         <w:rPr>
           <w:rFonts w:ascii="Nikosh" w:hAnsi="Nikosh" w:cs="Nikosh"/>
+          <w:b/>
+          <w:bCs/>
           <w:sz w:val="28"/>
           <w:szCs w:val="28"/>
         </w:rPr>
@@ -4600,6 +4529,8 @@
       <w:r>
         <w:rPr>
           <w:rFonts w:ascii="Nikosh" w:hAnsi="Nikosh" w:cs="Nikosh"/>
+          <w:b/>
+          <w:bCs/>
           <w:sz w:val="28"/>
           <w:szCs w:val="28"/>
         </w:rPr>
@@ -4651,26 +4582,7 @@
           <w:cs/>
           <w:lang w:bidi="bn-IN"/>
         </w:rPr>
-        <w:t>মো:</w:t>
-      </w:r>
-      <w:r>
-        <w:rPr>
-          <w:rFonts w:ascii="Nikosh" w:hAnsi="Nikosh" w:cs="Nikosh"/>
-          <w:sz w:val="28"/>
-          <w:szCs w:val="28"/>
-          <w:lang w:bidi="bn-IN"/>
-        </w:rPr>
-        <w:t xml:space="preserve"> </w:t>
-      </w:r>
-      <w:r>
-        <w:rPr>
-          <w:rFonts w:ascii="Nikosh" w:hAnsi="Nikosh" w:cs="Nikosh"/>
-          <w:sz w:val="28"/>
-          <w:szCs w:val="28"/>
-          <w:cs/>
-          <w:lang w:bidi="bn-IN"/>
-        </w:rPr>
-        <w:t>রফিকুল ইসলাম</w:t>
+        <w:t>মোছাঃ আংগুর বেগম</w:t>
       </w:r>
     </w:p>
     <w:p>
@@ -4749,19 +4661,8 @@
           <w:cs/>
           <w:lang w:bidi="bn-IN"/>
         </w:rPr>
-        <w:t>ভানাই কুশলি</w:t>
-      </w:r>
-      <w:proofErr w:type="spellStart"/>
-      <w:r>
-        <w:rPr>
-          <w:rFonts w:ascii="Nikosh" w:hAnsi="Nikosh" w:cs="Nikosh"/>
-          <w:sz w:val="28"/>
-          <w:szCs w:val="28"/>
-          <w:lang w:bidi="bn-IN"/>
-        </w:rPr>
-        <w:t>য়া</w:t>
-      </w:r>
-      <w:proofErr w:type="spellEnd"/>
+        <w:t>সাহেবপাড়া</w:t>
+      </w:r>
       <w:r>
         <w:rPr>
           <w:rFonts w:ascii="Nikosh" w:hAnsi="Nikosh" w:cs="Nikosh"/>
@@ -4807,7 +4708,7 @@
           <w:cs/>
           <w:lang w:bidi="bn-IN"/>
         </w:rPr>
-        <w:t>বিষ্ণুপুর</w:t>
+        <w:t>জয়পুরহাট</w:t>
       </w:r>
       <w:r>
         <w:rPr>
@@ -4861,6 +4762,8 @@
       <w:pPr>
         <w:rPr>
           <w:rFonts w:ascii="Nikosh" w:hAnsi="Nikosh" w:cs="Nikosh"/>
+          <w:b/>
+          <w:bCs/>
           <w:sz w:val="28"/>
           <w:szCs w:val="28"/>
         </w:rPr>
@@ -4868,6 +4771,8 @@
       <w:r>
         <w:rPr>
           <w:rFonts w:ascii="Nikosh" w:hAnsi="Nikosh" w:cs="Nikosh"/>
+          <w:b/>
+          <w:bCs/>
           <w:sz w:val="28"/>
           <w:szCs w:val="28"/>
         </w:rPr>
@@ -4877,6 +4782,8 @@
       <w:r>
         <w:rPr>
           <w:rFonts w:ascii="Nikosh" w:hAnsi="Nikosh" w:cs="Nikosh"/>
+          <w:b/>
+          <w:bCs/>
           <w:sz w:val="28"/>
           <w:szCs w:val="28"/>
         </w:rPr>
@@ -4886,6 +4793,8 @@
       <w:r>
         <w:rPr>
           <w:rFonts w:ascii="Nikosh" w:hAnsi="Nikosh" w:cs="Nikosh"/>
+          <w:b/>
+          <w:bCs/>
           <w:sz w:val="28"/>
           <w:szCs w:val="28"/>
         </w:rPr>
@@ -4894,6 +4803,8 @@
       <w:r>
         <w:rPr>
           <w:rFonts w:ascii="Nikosh" w:hAnsi="Nikosh" w:cs="Nikosh"/>
+          <w:b/>
+          <w:bCs/>
           <w:sz w:val="28"/>
           <w:szCs w:val="28"/>
         </w:rPr>
@@ -4945,26 +4856,7 @@
           <w:cs/>
           <w:lang w:bidi="bn-IN"/>
         </w:rPr>
-        <w:t>মো:</w:t>
-      </w:r>
-      <w:r>
-        <w:rPr>
-          <w:rFonts w:ascii="Nikosh" w:hAnsi="Nikosh" w:cs="Nikosh"/>
-          <w:sz w:val="28"/>
-          <w:szCs w:val="28"/>
-          <w:lang w:bidi="bn-IN"/>
-        </w:rPr>
-        <w:t xml:space="preserve"> </w:t>
-      </w:r>
-      <w:r>
-        <w:rPr>
-          <w:rFonts w:ascii="Nikosh" w:hAnsi="Nikosh" w:cs="Nikosh"/>
-          <w:sz w:val="28"/>
-          <w:szCs w:val="28"/>
-          <w:cs/>
-          <w:lang w:bidi="bn-IN"/>
-        </w:rPr>
-        <w:t>কল্পনা বেগম</w:t>
+        <w:t>মোঃ আব্দুর রহমান</w:t>
       </w:r>
     </w:p>
     <w:p>
@@ -5005,7 +4897,16 @@
           <w:cs/>
           <w:lang w:bidi="bn-IN"/>
         </w:rPr>
-        <w:t xml:space="preserve">- </w:t>
+        <w:t>- সাহেবপাড়া</w:t>
+      </w:r>
+      <w:r>
+        <w:rPr>
+          <w:rFonts w:ascii="Nikosh" w:hAnsi="Nikosh" w:cs="Nikosh"/>
+          <w:sz w:val="28"/>
+          <w:szCs w:val="28"/>
+          <w:lang w:bidi="bn-IN"/>
+        </w:rPr>
+        <w:t xml:space="preserve">, </w:t>
       </w:r>
       <w:r>
         <w:rPr>
@@ -5015,13 +4916,14 @@
           <w:cs/>
           <w:lang w:bidi="bn-IN"/>
         </w:rPr>
-        <w:t>ভানাই কুশলিয়া</w:t>
-      </w:r>
-      <w:r>
-        <w:rPr>
-          <w:rFonts w:ascii="Nikosh" w:hAnsi="Nikosh" w:cs="Nikosh"/>
-          <w:sz w:val="28"/>
-          <w:szCs w:val="28"/>
+        <w:t>ডাকঘর- জয়পুরহাট</w:t>
+      </w:r>
+      <w:r>
+        <w:rPr>
+          <w:rFonts w:ascii="Nikosh" w:hAnsi="Nikosh" w:cs="Nikosh"/>
+          <w:sz w:val="28"/>
+          <w:szCs w:val="28"/>
+          <w:lang w:bidi="bn-IN"/>
         </w:rPr>
         <w:t xml:space="preserve">, </w:t>
       </w:r>
@@ -5033,31 +4935,14 @@
           <w:cs/>
           <w:lang w:bidi="bn-IN"/>
         </w:rPr>
-        <w:t>ডাকঘর- বিষ্ণুপুর</w:t>
-      </w:r>
-      <w:r>
-        <w:rPr>
-          <w:rFonts w:ascii="Nikosh" w:hAnsi="Nikosh" w:cs="Nikosh"/>
-          <w:sz w:val="28"/>
-          <w:szCs w:val="28"/>
-        </w:rPr>
-        <w:t xml:space="preserve">, </w:t>
-      </w:r>
-      <w:r>
-        <w:rPr>
-          <w:rFonts w:ascii="Nikosh" w:hAnsi="Nikosh" w:cs="Nikosh"/>
-          <w:sz w:val="28"/>
-          <w:szCs w:val="28"/>
-          <w:cs/>
+        <w:t>উপজেলা- জয়পুরহাট সদর</w:t>
+      </w:r>
+      <w:r>
+        <w:rPr>
+          <w:rFonts w:ascii="Nikosh" w:hAnsi="Nikosh" w:cs="Nikosh"/>
+          <w:sz w:val="28"/>
+          <w:szCs w:val="28"/>
           <w:lang w:bidi="bn-IN"/>
-        </w:rPr>
-        <w:t>উপজেলা- জয়পুরহাট সদর</w:t>
-      </w:r>
-      <w:r>
-        <w:rPr>
-          <w:rFonts w:ascii="Nikosh" w:hAnsi="Nikosh" w:cs="Nikosh"/>
-          <w:sz w:val="28"/>
-          <w:szCs w:val="28"/>
         </w:rPr>
         <w:t xml:space="preserve">, </w:t>
       </w:r>
